--- a/Assets/_Game/Hướng dẫn sử dụng Editor.docx
+++ b/Assets/_Game/Hướng dẫn sử dụng Editor.docx
@@ -1008,6 +1008,56 @@
           <w:lang w:val="en-US"/>
         </w:rPr>
         <w:t>Level Manager:</w:t>
+      </w:r>
+    </w:p>
+    <w:p>
+      <w:pPr>
+        <w:pStyle w:val="ListParagraph"/>
+        <w:numPr>
+          <w:ilvl w:val="1"/>
+          <w:numId w:val="2"/>
+        </w:numPr>
+        <w:rPr>
+          <w:sz w:val="36"/>
+          <w:szCs w:val="36"/>
+          <w:lang w:val="en-US"/>
+        </w:rPr>
+      </w:pPr>
+      <w:proofErr w:type="spellStart"/>
+      <w:r>
+        <w:rPr>
+          <w:sz w:val="36"/>
+          <w:szCs w:val="36"/>
+          <w:lang w:val="en-US"/>
+        </w:rPr>
+        <w:t>Vào</w:t>
+      </w:r>
+      <w:proofErr w:type="spellEnd"/>
+      <w:r>
+        <w:rPr>
+          <w:sz w:val="36"/>
+          <w:szCs w:val="36"/>
+          <w:lang w:val="en-US"/>
+        </w:rPr>
+        <w:t xml:space="preserve"> Scenes -&gt; </w:t>
+      </w:r>
+      <w:proofErr w:type="spellStart"/>
+      <w:r>
+        <w:rPr>
+          <w:sz w:val="36"/>
+          <w:szCs w:val="36"/>
+          <w:lang w:val="en-US"/>
+        </w:rPr>
+        <w:t>MapScenes</w:t>
+      </w:r>
+      <w:proofErr w:type="spellEnd"/>
+      <w:r>
+        <w:rPr>
+          <w:sz w:val="36"/>
+          <w:szCs w:val="36"/>
+          <w:lang w:val="en-US"/>
+        </w:rPr>
+        <w:t xml:space="preserve"> </w:t>
       </w:r>
     </w:p>
     <w:p>
